--- a/思维导图整理方案.docx
+++ b/思维导图整理方案.docx
@@ -786,6 +786,63 @@
         </w:rPr>
         <w:t>操作</w:t>
       </w:r>
+    </w:p>
+    <w:p>
+      <w:pPr>
+        <w:numPr>
+          <w:ilvl w:val="0"/>
+          <w:numId w:val="4"/>
+        </w:numPr>
+        <w:ind w:left="420" w:leftChars="0" w:hanging="420" w:firstLineChars="0"/>
+        <w:rPr>
+          <w:rFonts w:hint="eastAsia"/>
+          <w:sz w:val="24"/>
+          <w:szCs w:val="32"/>
+          <w:lang w:eastAsia="zh-CN"/>
+        </w:rPr>
+      </w:pPr>
+      <w:r>
+        <w:rPr>
+          <w:rFonts w:hint="eastAsia"/>
+          <w:sz w:val="24"/>
+          <w:szCs w:val="32"/>
+          <w:lang w:eastAsia="zh-CN"/>
+        </w:rPr>
+        <w:t>开一个新群，</w:t>
+      </w:r>
+      <w:r>
+        <w:rPr>
+          <w:rFonts w:hint="eastAsia"/>
+          <w:sz w:val="24"/>
+          <w:szCs w:val="32"/>
+          <w:lang w:val="en-US" w:eastAsia="zh-CN"/>
+        </w:rPr>
+        <w:t>在新群中共享资料</w:t>
+      </w:r>
+    </w:p>
+    <w:p>
+      <w:pPr>
+        <w:numPr>
+          <w:ilvl w:val="0"/>
+          <w:numId w:val="4"/>
+        </w:numPr>
+        <w:ind w:left="420" w:leftChars="0" w:hanging="420" w:firstLineChars="0"/>
+        <w:rPr>
+          <w:rFonts w:hint="eastAsia"/>
+          <w:sz w:val="24"/>
+          <w:szCs w:val="32"/>
+          <w:lang w:eastAsia="zh-CN"/>
+        </w:rPr>
+      </w:pPr>
+      <w:r>
+        <w:rPr>
+          <w:rFonts w:hint="eastAsia"/>
+          <w:sz w:val="24"/>
+          <w:szCs w:val="32"/>
+          <w:lang w:val="en-US" w:eastAsia="zh-CN"/>
+        </w:rPr>
+        <w:t>用Github实现版本控制，每个同学新建一个Branch，Branch命名为自己名字每个字开头字母的英文小写的组合</w:t>
+      </w:r>
       <w:bookmarkStart w:id="0" w:name="_GoBack"/>
       <w:bookmarkEnd w:id="0"/>
     </w:p>
@@ -810,7 +867,7 @@
           <w:szCs w:val="32"/>
           <w:lang w:eastAsia="zh-CN"/>
         </w:rPr>
-        <w:t>开一个新群，</w:t>
+        <w:t>根据不同的群文件夹存放不同主题的内容，方便把引用的材料存放在统一的位置。</w:t>
       </w:r>
       <w:r>
         <w:rPr>
@@ -819,7 +876,7 @@
           <w:szCs w:val="32"/>
           <w:lang w:val="en-US" w:eastAsia="zh-CN"/>
         </w:rPr>
-        <w:t>在新群中共享资料</w:t>
+        <w:t>要求是群文件中“人工智能”文件夹下的结构与思维导图中的结构一致，把整理的相关材料放到对应的文件夹下，如果一个分支中没有对应的文件夹，直接创建即可，比如在整理“RNN”部分时尚未有文件夹，则在“人工智能/深度学习/模型和算法”下新建文件夹“RNN”</w:t>
       </w:r>
     </w:p>
     <w:p>
@@ -843,88 +900,7 @@
           <w:szCs w:val="32"/>
           <w:lang w:val="en-US" w:eastAsia="zh-CN"/>
         </w:rPr>
-        <w:t>先尝试把资料共享到群文件中，之后考虑用Github</w:t>
-      </w:r>
-    </w:p>
-    <w:p>
-      <w:pPr>
-        <w:numPr>
-          <w:ilvl w:val="0"/>
-          <w:numId w:val="4"/>
-        </w:numPr>
-        <w:ind w:left="420" w:leftChars="0" w:hanging="420" w:firstLineChars="0"/>
-        <w:rPr>
-          <w:rFonts w:hint="eastAsia"/>
-          <w:sz w:val="24"/>
-          <w:szCs w:val="32"/>
-          <w:lang w:eastAsia="zh-CN"/>
-        </w:rPr>
-      </w:pPr>
-      <w:r>
-        <w:rPr>
-          <w:rFonts w:hint="eastAsia"/>
-          <w:sz w:val="24"/>
-          <w:szCs w:val="32"/>
-          <w:lang w:eastAsia="zh-CN"/>
-        </w:rPr>
-        <w:t>根据不同的群文件夹存放不同主题的内容，方便把引用的材料存放在统一的位置。</w:t>
-      </w:r>
-      <w:r>
-        <w:rPr>
-          <w:rFonts w:hint="eastAsia"/>
-          <w:sz w:val="24"/>
-          <w:szCs w:val="32"/>
-          <w:lang w:val="en-US" w:eastAsia="zh-CN"/>
-        </w:rPr>
-        <w:t>要求是群文件中“人工智能”文件夹下的结构与思维导图中的结构一致，把整理的相关材料放到对应的文件夹下，如果一个分支中没有对应的文件夹，直接创建即可，比如在整理“RNN”部分时尚未有文件夹，则在“人工智能/深度学习/模型和算法”下新建文件夹“RNN”</w:t>
-      </w:r>
-    </w:p>
-    <w:p>
-      <w:pPr>
-        <w:numPr>
-          <w:ilvl w:val="0"/>
-          <w:numId w:val="4"/>
-        </w:numPr>
-        <w:ind w:left="420" w:leftChars="0" w:hanging="420" w:firstLineChars="0"/>
-        <w:rPr>
-          <w:rFonts w:hint="eastAsia"/>
-          <w:sz w:val="24"/>
-          <w:szCs w:val="32"/>
-          <w:lang w:eastAsia="zh-CN"/>
-        </w:rPr>
-      </w:pPr>
-      <w:r>
-        <w:rPr>
-          <w:rFonts w:hint="eastAsia"/>
-          <w:sz w:val="24"/>
-          <w:szCs w:val="32"/>
-          <w:lang w:val="en-US" w:eastAsia="zh-CN"/>
-        </w:rPr>
         <w:t>每过一段时间会尝试把基本内容、资料索引整合到思维导图中</w:t>
-      </w:r>
-    </w:p>
-    <w:p>
-      <w:pPr>
-        <w:numPr>
-          <w:ilvl w:val="0"/>
-          <w:numId w:val="4"/>
-        </w:numPr>
-        <w:ind w:left="420" w:leftChars="0" w:hanging="420" w:firstLineChars="0"/>
-        <w:rPr>
-          <w:rFonts w:hint="eastAsia"/>
-          <w:sz w:val="24"/>
-          <w:szCs w:val="32"/>
-          <w:lang w:eastAsia="zh-CN"/>
-        </w:rPr>
-      </w:pPr>
-      <w:r>
-        <w:rPr>
-          <w:rFonts w:hint="eastAsia"/>
-          <w:sz w:val="24"/>
-          <w:szCs w:val="32"/>
-          <w:lang w:val="en-US" w:eastAsia="zh-CN"/>
-        </w:rPr>
-        <w:t>如果直接更新思维导图的话只需要把新的XMIND文件上传到群文件的“知识框架”</w:t>
       </w:r>
     </w:p>
     <w:sectPr>
